--- a/1_cold_pool_index_ESR_references.docx
+++ b/1_cold_pool_index_ESR_references.docx
@@ -9,8 +9,6 @@
           <w:b/>
         </w:rPr>
       </w:pPr>
-      <w:bookmarkStart w:id="0" w:name="_GoBack"/>
-      <w:bookmarkEnd w:id="0"/>
       <w:r>
         <w:rPr>
           <w:b/>
@@ -74,6 +72,63 @@
     </w:p>
     <w:p>
       <w:pPr>
+        <w:pStyle w:val="NormalWeb"/>
+        <w:ind w:left="480" w:hanging="480"/>
+      </w:pPr>
+      <w:r>
+        <w:t xml:space="preserve">Grüss, A., </w:t>
+      </w:r>
+      <w:r>
+        <w:t xml:space="preserve">J.T. Thorson, C.C. </w:t>
+      </w:r>
+      <w:r>
+        <w:t xml:space="preserve">Stawitz, </w:t>
+      </w:r>
+      <w:r>
+        <w:t>J.C.P.</w:t>
+      </w:r>
+      <w:r>
+        <w:t xml:space="preserve"> Reum, </w:t>
+      </w:r>
+      <w:r>
+        <w:t xml:space="preserve">S.K. </w:t>
+      </w:r>
+      <w:r>
+        <w:t xml:space="preserve">Rohan, </w:t>
+      </w:r>
+      <w:r>
+        <w:t xml:space="preserve">and C.L. </w:t>
+      </w:r>
+      <w:r>
+        <w:t>Barnes</w:t>
+      </w:r>
+      <w:r>
+        <w:t xml:space="preserve">. </w:t>
+      </w:r>
+      <w:r>
+        <w:t>2021. Synthesis of interannual variability in spatial demographic processes supports the strong influence of cold-pool extent on eastern Bering Sea walleye pollock (</w:t>
+      </w:r>
+      <w:r>
+        <w:rPr>
+          <w:i/>
+        </w:rPr>
+        <w:t>Gadus c</w:t>
+      </w:r>
+      <w:r>
+        <w:rPr>
+          <w:i/>
+        </w:rPr>
+        <w:t>halcogrammus</w:t>
+      </w:r>
+      <w:r>
+        <w:t>). Progress in Oceanography</w:t>
+      </w:r>
+      <w:r>
+        <w:t xml:space="preserve"> 194, 102569. </w:t>
+      </w:r>
+    </w:p>
+    <w:p>
+      <w:pPr>
         <w:pStyle w:val="BodyText"/>
         <w:ind w:left="180" w:hanging="180"/>
       </w:pPr>
@@ -133,6 +188,84 @@
       </w:r>
       <w:r>
         <w:t>410.</w:t>
+      </w:r>
+    </w:p>
+    <w:p>
+      <w:pPr>
+        <w:pStyle w:val="NormalWeb"/>
+        <w:ind w:left="480" w:hanging="480"/>
+      </w:pPr>
+      <w:r>
+        <w:t xml:space="preserve">Spencer, P.D., </w:t>
+      </w:r>
+      <w:r>
+        <w:t xml:space="preserve">K.K. </w:t>
+      </w:r>
+      <w:r>
+        <w:t xml:space="preserve">Holsman, </w:t>
+      </w:r>
+      <w:r>
+        <w:t xml:space="preserve">S. Zador, N.A. </w:t>
+      </w:r>
+      <w:r>
+        <w:t xml:space="preserve">Bond, </w:t>
+      </w:r>
+      <w:r>
+        <w:t xml:space="preserve">F.J. </w:t>
+      </w:r>
+      <w:r>
+        <w:t xml:space="preserve">Mueter, </w:t>
+      </w:r>
+      <w:r>
+        <w:t xml:space="preserve">A.B. </w:t>
+      </w:r>
+      <w:r>
+        <w:t xml:space="preserve">Hollowed, </w:t>
+      </w:r>
+      <w:r>
+        <w:t xml:space="preserve">and J.N. </w:t>
+      </w:r>
+      <w:r>
+        <w:t>Ianelli. Modelling spatially dependent predation mortality of eastern Bering Sea walleye pollock, and its implications for stock dynamics under future climate scenarios. IC</w:t>
+      </w:r>
+      <w:r>
+        <w:t>ES Journal of Marine Science,</w:t>
+      </w:r>
+      <w:bookmarkStart w:id="0" w:name="_GoBack"/>
+      <w:bookmarkEnd w:id="0"/>
+      <w:r>
+        <w:t xml:space="preserve"> 73, 1330–1342.</w:t>
+      </w:r>
+    </w:p>
+    <w:p>
+      <w:pPr>
+        <w:pStyle w:val="NormalWeb"/>
+        <w:ind w:left="480" w:hanging="480"/>
+      </w:pPr>
+      <w:r>
+        <w:lastRenderedPageBreak/>
+        <w:t xml:space="preserve">Thorson, J.T., </w:t>
+      </w:r>
+      <w:r>
+        <w:t xml:space="preserve">L. </w:t>
+      </w:r>
+      <w:r>
+        <w:t>Ciannelli,</w:t>
+      </w:r>
+      <w:r>
+        <w:t xml:space="preserve"> and M.A.</w:t>
+      </w:r>
+      <w:r>
+        <w:t xml:space="preserve"> Litzow</w:t>
+      </w:r>
+      <w:r>
+        <w:t>.</w:t>
+      </w:r>
+      <w:r>
+        <w:t xml:space="preserve"> 2020. Defining indices of ecosystem variability using biological samples of fish communities: A generalization of empir</w:t>
+      </w:r>
+      <w:r>
+        <w:t>ical orthogonal functions. Progress in Oceanography 181.</w:t>
       </w:r>
     </w:p>
     <w:p>
@@ -393,7 +526,7 @@
     <w:lsdException w:name="E-mail Signature" w:semiHidden="1" w:unhideWhenUsed="1"/>
     <w:lsdException w:name="HTML Top of Form" w:semiHidden="1" w:unhideWhenUsed="1"/>
     <w:lsdException w:name="HTML Bottom of Form" w:semiHidden="1" w:unhideWhenUsed="1"/>
-    <w:lsdException w:name="Normal (Web)" w:semiHidden="1" w:unhideWhenUsed="1"/>
+    <w:lsdException w:name="Normal (Web)" w:semiHidden="1" w:uiPriority="99" w:unhideWhenUsed="1"/>
     <w:lsdException w:name="HTML Acronym" w:semiHidden="1" w:unhideWhenUsed="1"/>
     <w:lsdException w:name="HTML Address" w:semiHidden="1" w:unhideWhenUsed="1"/>
     <w:lsdException w:name="HTML Cite" w:semiHidden="1" w:unhideWhenUsed="1"/>
@@ -1417,6 +1550,19 @@
       <w:rFonts w:ascii="Consolas" w:hAnsi="Consolas"/>
       <w:sz w:val="22"/>
       <w:shd w:val="clear" w:color="auto" w:fill="F8F8F8"/>
+    </w:rPr>
+  </w:style>
+  <w:style w:type="paragraph" w:styleId="NormalWeb">
+    <w:name w:val="Normal (Web)"/>
+    <w:basedOn w:val="Normal"/>
+    <w:uiPriority w:val="99"/>
+    <w:unhideWhenUsed/>
+    <w:rsid w:val="00DA6164"/>
+    <w:pPr>
+      <w:spacing w:before="100" w:beforeAutospacing="1" w:after="100" w:afterAutospacing="1"/>
+    </w:pPr>
+    <w:rPr>
+      <w:rFonts w:ascii="Times New Roman" w:eastAsia="Times New Roman" w:hAnsi="Times New Roman" w:cs="Times New Roman"/>
     </w:rPr>
   </w:style>
 </w:styles>
@@ -1738,4 +1884,16 @@
   </a:objectDefaults>
   <a:extraClrSchemeLst/>
 </a:theme>
+</file>
+
+<file path=customXml/item1.xml><?xml version="1.0" encoding="utf-8"?>
+<b:Sources xmlns:b="http://schemas.openxmlformats.org/officeDocument/2006/bibliography" xmlns="http://schemas.openxmlformats.org/officeDocument/2006/bibliography" SelectedStyle="\APASixthEditionOfficeOnline.xsl" StyleName="APA" Version="6"/>
+</file>
+
+<file path=customXml/itemProps1.xml><?xml version="1.0" encoding="utf-8"?>
+<ds:datastoreItem xmlns:ds="http://schemas.openxmlformats.org/officeDocument/2006/customXml" ds:itemID="{A200AB57-1E7B-4E4E-BBCE-D2524387143D}">
+  <ds:schemaRefs>
+    <ds:schemaRef ds:uri="http://schemas.openxmlformats.org/officeDocument/2006/bibliography"/>
+  </ds:schemaRefs>
+</ds:datastoreItem>
 </file>